--- a/PG3300 - Rapport for Eksamen 2018.docx
+++ b/PG3300 - Rapport for Eksamen 2018.docx
@@ -344,19 +344,8 @@
           <w:szCs w:val="24"/>
           <w:lang w:eastAsia="nb-NO"/>
         </w:rPr>
-        <w:t xml:space="preserve">Olav Angell, Benjamin Le og Andreas </w:t>
-      </w:r>
-      <w:proofErr w:type="spellStart"/>
-      <w:r>
-        <w:rPr>
-          <w:rFonts w:ascii="Times New Roman" w:eastAsia="Times New Roman" w:hAnsi="Times New Roman" w:cs="Times New Roman"/>
-          <w:sz w:val="24"/>
-          <w:szCs w:val="24"/>
-          <w:lang w:eastAsia="nb-NO"/>
-        </w:rPr>
-        <w:t>Martila</w:t>
-      </w:r>
-      <w:proofErr w:type="spellEnd"/>
+        <w:t>Olav Angell, Benjamin Le og Andreas Martila</w:t>
+      </w:r>
     </w:p>
     <w:p>
       <w:r>
@@ -446,11 +435,9 @@
       <w:r>
         <w:t>«</w:t>
       </w:r>
-      <w:proofErr w:type="spellStart"/>
       <w:r>
         <w:t>main</w:t>
       </w:r>
-      <w:proofErr w:type="spellEnd"/>
       <w:r>
         <w:t>» klasse</w:t>
       </w:r>
@@ -505,155 +492,74 @@
         <w:t xml:space="preserve">I vår løsning </w:t>
       </w:r>
       <w:r>
-        <w:t xml:space="preserve">har fokusert på flest mulig </w:t>
-      </w:r>
-      <w:proofErr w:type="spellStart"/>
-      <w:r>
-        <w:t>patte</w:t>
-      </w:r>
-      <w:r>
-        <w:t>rns</w:t>
-      </w:r>
-      <w:proofErr w:type="spellEnd"/>
-      <w:r>
-        <w:t xml:space="preserve">. Vår </w:t>
-      </w:r>
-      <w:proofErr w:type="spellStart"/>
+        <w:t>har fokusert på flest mulig patte</w:t>
+      </w:r>
+      <w:r>
+        <w:t xml:space="preserve">rns. Vår </w:t>
+      </w:r>
       <w:r>
         <w:t>User</w:t>
       </w:r>
       <w:r>
         <w:t>Factory</w:t>
       </w:r>
-      <w:proofErr w:type="spellEnd"/>
       <w:r>
         <w:t>-kla</w:t>
       </w:r>
       <w:r>
-        <w:t xml:space="preserve">sse har </w:t>
-      </w:r>
-      <w:proofErr w:type="spellStart"/>
-      <w:r>
-        <w:t>factory</w:t>
-      </w:r>
-      <w:proofErr w:type="spellEnd"/>
-      <w:r>
-        <w:t xml:space="preserve"> design, Program-</w:t>
-      </w:r>
-      <w:r>
-        <w:t xml:space="preserve">klassen har </w:t>
-      </w:r>
-      <w:proofErr w:type="spellStart"/>
-      <w:r>
-        <w:t>d</w:t>
-      </w:r>
-      <w:r>
-        <w:t>ecorator</w:t>
-      </w:r>
-      <w:proofErr w:type="spellEnd"/>
-      <w:r>
-        <w:t xml:space="preserve">, </w:t>
-      </w:r>
-      <w:proofErr w:type="spellStart"/>
-      <w:r>
-        <w:t>AuctionHouse</w:t>
-      </w:r>
-      <w:proofErr w:type="spellEnd"/>
-      <w:r>
-        <w:t xml:space="preserve">-klassen er </w:t>
-      </w:r>
-      <w:proofErr w:type="spellStart"/>
-      <w:r>
-        <w:t>composite</w:t>
-      </w:r>
-      <w:proofErr w:type="spellEnd"/>
+        <w:t>sse har factory design, Program-</w:t>
+      </w:r>
+      <w:r>
+        <w:t>klassen har d</w:t>
+      </w:r>
+      <w:r>
+        <w:t xml:space="preserve">ecorator, </w:t>
+      </w:r>
+      <w:r>
+        <w:t xml:space="preserve">AuctionHouse-klassen er composite </w:t>
+      </w:r>
+      <w:r>
+        <w:t>og bank</w:t>
+      </w:r>
+      <w:r>
+        <w:t>-klassen</w:t>
+      </w:r>
+      <w:r>
+        <w:t xml:space="preserve"> har singleton. </w:t>
+      </w:r>
+      <w:r>
+        <w:t>Bakgrunnen for dette</w:t>
+      </w:r>
+      <w:r>
+        <w:t xml:space="preserve"> hovedsakelig å vise at vi behersker flest mulig design patterns. </w:t>
+      </w:r>
+    </w:p>
+    <w:p>
+      <w:r>
+        <w:t>User</w:t>
+      </w:r>
+      <w:r>
+        <w:t xml:space="preserve">Factory-klassen </w:t>
+      </w:r>
+      <w:r>
+        <w:t>har vi skrevet til å være switch-case basert, enten lager den bots eller så lager de en bruker til brukeren. Brukeren i vår løsning kan være med å by blant de andre botsene på de virtuelle ar</w:t>
+      </w:r>
+      <w:r>
+        <w:t>tiklene som er lagt ut for salg</w:t>
+      </w:r>
+      <w:r>
+        <w:t>.</w:t>
+      </w:r>
+    </w:p>
+    <w:p>
+      <w:r>
+        <w:t>AuctionHouse-klassen</w:t>
+      </w:r>
       <w:r>
         <w:t xml:space="preserve"> </w:t>
       </w:r>
       <w:r>
-        <w:t>og bank</w:t>
-      </w:r>
-      <w:r>
-        <w:t>-klassen</w:t>
-      </w:r>
-      <w:r>
-        <w:t xml:space="preserve"> har singleton. </w:t>
-      </w:r>
-      <w:r>
-        <w:t>Bakgrunnen for dette</w:t>
-      </w:r>
-      <w:r>
-        <w:t xml:space="preserve"> hovedsakelig å vise at vi behersker flest mulig design </w:t>
-      </w:r>
-      <w:proofErr w:type="spellStart"/>
-      <w:r>
-        <w:t>patterns</w:t>
-      </w:r>
-      <w:proofErr w:type="spellEnd"/>
-      <w:r>
-        <w:t xml:space="preserve">. </w:t>
-      </w:r>
-    </w:p>
-    <w:p>
-      <w:proofErr w:type="spellStart"/>
-      <w:r>
-        <w:t>User</w:t>
-      </w:r>
-      <w:r>
-        <w:t>Factory</w:t>
-      </w:r>
-      <w:proofErr w:type="spellEnd"/>
-      <w:r>
-        <w:t xml:space="preserve">-klassen </w:t>
-      </w:r>
-      <w:r>
-        <w:t xml:space="preserve">har vi skrevet til å være </w:t>
-      </w:r>
-      <w:proofErr w:type="spellStart"/>
-      <w:r>
-        <w:t>switch</w:t>
-      </w:r>
-      <w:proofErr w:type="spellEnd"/>
-      <w:r>
-        <w:t xml:space="preserve">-case basert, enten lager den bots eller så lager de en bruker til brukeren. Brukeren i vår løsning kan være med å by blant de andre </w:t>
-      </w:r>
-      <w:proofErr w:type="spellStart"/>
-      <w:r>
-        <w:t>botsene</w:t>
-      </w:r>
-      <w:proofErr w:type="spellEnd"/>
-      <w:r>
-        <w:t xml:space="preserve"> på de virtuelle ar</w:t>
-      </w:r>
-      <w:r>
-        <w:t>tiklene som er lagt ut for salg</w:t>
-      </w:r>
-      <w:r>
-        <w:t>.</w:t>
-      </w:r>
-    </w:p>
-    <w:p>
-      <w:proofErr w:type="spellStart"/>
-      <w:r>
-        <w:t>AuctionHouse</w:t>
-      </w:r>
-      <w:proofErr w:type="spellEnd"/>
-      <w:r>
-        <w:t>-klassen</w:t>
-      </w:r>
-      <w:r>
-        <w:t xml:space="preserve"> </w:t>
-      </w:r>
-      <w:r>
-        <w:t xml:space="preserve">tar for seg </w:t>
-      </w:r>
-      <w:proofErr w:type="spellStart"/>
-      <w:r>
-        <w:t>dekorator</w:t>
-      </w:r>
-      <w:proofErr w:type="spellEnd"/>
-      <w:r>
-        <w:t xml:space="preserve"> fordi den har kontroll over </w:t>
+        <w:t xml:space="preserve">tar for seg dekorator fordi den har kontroll over </w:t>
       </w:r>
       <w:r>
         <w:t xml:space="preserve">artiklene som auksjoneres og bud rundene der til.  I tillegg sjekker den </w:t>
@@ -709,13 +615,9 @@
           <w:numId w:val="2"/>
         </w:numPr>
       </w:pPr>
-      <w:proofErr w:type="spellStart"/>
-      <w:proofErr w:type="gramStart"/>
       <w:r>
         <w:t>System.Collections.Generic</w:t>
       </w:r>
-      <w:proofErr w:type="spellEnd"/>
-      <w:proofErr w:type="gramEnd"/>
     </w:p>
     <w:p>
       <w:pPr>
@@ -725,11 +627,9 @@
           <w:numId w:val="2"/>
         </w:numPr>
       </w:pPr>
-      <w:proofErr w:type="spellStart"/>
       <w:r>
         <w:t>System.Threading</w:t>
       </w:r>
-      <w:proofErr w:type="spellEnd"/>
     </w:p>
     <w:p>
       <w:pPr>
@@ -739,11 +639,9 @@
           <w:numId w:val="2"/>
         </w:numPr>
       </w:pPr>
-      <w:proofErr w:type="spellStart"/>
       <w:r>
         <w:t>System.Diagnostics</w:t>
       </w:r>
-      <w:proofErr w:type="spellEnd"/>
     </w:p>
     <w:p/>
     <w:p/>
@@ -789,23 +687,21 @@
     </w:p>
     <w:p>
       <w:r>
-        <w:t xml:space="preserve">Det å bruke </w:t>
-      </w:r>
-      <w:r>
-        <w:t xml:space="preserve">parprogrammering </w:t>
-      </w:r>
-      <w:r>
-        <w:t xml:space="preserve">var veldig hjelpsomt når vi stod fast. I starten var veldig greit for å bevare flyten i kodingen. Problemer for skribent ble hurtig løst fra side mannen som observerte problemstillingen, og vi byttet ofte på hvem som fysisk skrev koden. </w:t>
-      </w:r>
-    </w:p>
-    <w:p>
+        <w:t xml:space="preserve">Det å bruke parprogrammering var veldig hjelpsomt når vi stod fast. I starten var veldig greit for å bevare flyten i kodingen. Problemer for skribent ble hurtig løst fra side mannen som observerte problemstillingen, og vi byttet ofte på hvem som fysisk skrev koden. </w:t>
+      </w:r>
+    </w:p>
+    <w:p>
+      <w:r>
+        <w:t>Vårt endelige produkt UML er under:</w:t>
+      </w:r>
+    </w:p>
+    <w:p>
+      <w:r>
+        <w:t>+++ UML +++</w:t>
+      </w:r>
       <w:bookmarkStart w:id="0" w:name="_GoBack"/>
       <w:bookmarkEnd w:id="0"/>
-      <w:r>
-        <w:t>Vårt endelige produkt UML er under:</w:t>
-      </w:r>
-    </w:p>
-    <w:p/>
+    </w:p>
     <w:p>
       <w:pPr>
         <w:pBdr>
@@ -899,17 +795,65 @@
           <w:kern w:val="36"/>
           <w:lang w:eastAsia="nb-NO"/>
         </w:rPr>
-        <w:t>Kilder</w:t>
-      </w:r>
-      <w:r>
-        <w:rPr>
-          <w:rFonts w:ascii="Times New Roman" w:eastAsia="Times New Roman" w:hAnsi="Times New Roman" w:cs="Times New Roman"/>
-          <w:color w:val="FFFFFF"/>
-          <w:kern w:val="36"/>
-          <w:lang w:eastAsia="nb-NO"/>
-        </w:rPr>
-        <w:t>:</w:t>
-      </w:r>
+        <w:t>Kilder:</w:t>
+      </w:r>
+    </w:p>
+    <w:p/>
+    <w:p>
+      <w:pPr>
+        <w:rPr>
+          <w:rFonts w:ascii="Segoe UI" w:hAnsi="Segoe UI" w:cs="Segoe UI"/>
+          <w:color w:val="1D2129"/>
+          <w:sz w:val="21"/>
+          <w:szCs w:val="21"/>
+          <w:shd w:val="clear" w:color="auto" w:fill="FFFFFF"/>
+        </w:rPr>
+      </w:pPr>
+      <w:hyperlink r:id="rId6" w:history="1">
+        <w:r>
+          <w:rPr>
+            <w:rStyle w:val="Hyperkobling"/>
+            <w:rFonts w:ascii="Segoe UI" w:hAnsi="Segoe UI" w:cs="Segoe UI"/>
+            <w:sz w:val="21"/>
+            <w:szCs w:val="21"/>
+            <w:shd w:val="clear" w:color="auto" w:fill="FFFFFF"/>
+          </w:rPr>
+          <w:t>https://www.dotnetperls.com/</w:t>
+        </w:r>
+      </w:hyperlink>
+    </w:p>
+    <w:p>
+      <w:hyperlink r:id="rId7" w:history="1">
+        <w:r>
+          <w:rPr>
+            <w:rStyle w:val="Hyperkobling"/>
+          </w:rPr>
+          <w:t>https://www.lucidchart.com/</w:t>
+        </w:r>
+      </w:hyperlink>
+    </w:p>
+    <w:p>
+      <w:hyperlink r:id="rId8" w:history="1">
+        <w:r>
+          <w:rPr>
+            <w:rStyle w:val="Hyperkobling"/>
+          </w:rPr>
+          <w:t>https://visualstudio.microsoft.com/</w:t>
+        </w:r>
+      </w:hyperlink>
+      <w:r>
+        <w:t xml:space="preserve"> </w:t>
+      </w:r>
+    </w:p>
+    <w:p>
+      <w:hyperlink r:id="rId9" w:history="1">
+        <w:r>
+          <w:rPr>
+            <w:rStyle w:val="Hyperkobling"/>
+          </w:rPr>
+          <w:t>https://docs.microsoft.com/en-us/dotnet/csharp/programming-guide/</w:t>
+        </w:r>
+      </w:hyperlink>
     </w:p>
     <w:p/>
     <w:sectPr>
@@ -1626,6 +1570,29 @@
       <w:contextualSpacing/>
     </w:pPr>
   </w:style>
+  <w:style w:type="character" w:styleId="Hyperkobling">
+    <w:name w:val="Hyperlink"/>
+    <w:basedOn w:val="Standardskriftforavsnitt"/>
+    <w:uiPriority w:val="99"/>
+    <w:unhideWhenUsed/>
+    <w:rsid w:val="00E308A1"/>
+    <w:rPr>
+      <w:color w:val="0563C1" w:themeColor="hyperlink"/>
+      <w:u w:val="single"/>
+    </w:rPr>
+  </w:style>
+  <w:style w:type="character" w:styleId="Ulstomtale">
+    <w:name w:val="Unresolved Mention"/>
+    <w:basedOn w:val="Standardskriftforavsnitt"/>
+    <w:uiPriority w:val="99"/>
+    <w:semiHidden/>
+    <w:unhideWhenUsed/>
+    <w:rsid w:val="00E308A1"/>
+    <w:rPr>
+      <w:color w:val="808080"/>
+      <w:shd w:val="clear" w:color="auto" w:fill="E6E6E6"/>
+    </w:rPr>
+  </w:style>
 </w:styles>
 </file>
 

--- a/PG3300 - Rapport for Eksamen 2018.docx
+++ b/PG3300 - Rapport for Eksamen 2018.docx
@@ -20,6 +20,8 @@
           <w:lang w:eastAsia="nb-NO"/>
         </w:rPr>
       </w:pPr>
+      <w:bookmarkStart w:id="0" w:name="_GoBack"/>
+      <w:bookmarkEnd w:id="0"/>
       <w:r>
         <w:rPr>
           <w:rFonts w:ascii="Times New Roman" w:eastAsia="Times New Roman" w:hAnsi="Times New Roman" w:cs="Times New Roman"/>
@@ -344,8 +346,19 @@
           <w:szCs w:val="24"/>
           <w:lang w:eastAsia="nb-NO"/>
         </w:rPr>
-        <w:t>Olav Angell, Benjamin Le og Andreas Martila</w:t>
-      </w:r>
+        <w:t xml:space="preserve">Olav Angell, Benjamin Le og Andreas </w:t>
+      </w:r>
+      <w:proofErr w:type="spellStart"/>
+      <w:r>
+        <w:rPr>
+          <w:rFonts w:ascii="Times New Roman" w:eastAsia="Times New Roman" w:hAnsi="Times New Roman" w:cs="Times New Roman"/>
+          <w:sz w:val="24"/>
+          <w:szCs w:val="24"/>
+          <w:lang w:eastAsia="nb-NO"/>
+        </w:rPr>
+        <w:t>Martila</w:t>
+      </w:r>
+      <w:proofErr w:type="spellEnd"/>
     </w:p>
     <w:p>
       <w:r>
@@ -421,13 +434,118 @@
       <w:r>
         <w:t xml:space="preserve">. Vi så for oss at en bruker registrer seg hos «Lottas Loppemarked» og så kan delta på en auksjon for å kjøpe artikler som er ute for salg. UML under viser hva vi startet med. </w:t>
       </w:r>
+      <w:r>
+        <w:rPr>
+          <w:noProof/>
+        </w:rPr>
+        <w:drawing>
+          <wp:inline distT="0" distB="0" distL="0" distR="0" wp14:anchorId="2FB14430" wp14:editId="382E36CF">
+            <wp:extent cx="5919588" cy="2438400"/>
+            <wp:effectExtent l="0" t="0" r="5080" b="0"/>
+            <wp:docPr id="2" name="Bilde 2"/>
+            <wp:cNvGraphicFramePr>
+              <a:graphicFrameLocks xmlns:a="http://schemas.openxmlformats.org/drawingml/2006/main" noChangeAspect="1"/>
+            </wp:cNvGraphicFramePr>
+            <a:graphic xmlns:a="http://schemas.openxmlformats.org/drawingml/2006/main">
+              <a:graphicData uri="http://schemas.openxmlformats.org/drawingml/2006/picture">
+                <pic:pic xmlns:pic="http://schemas.openxmlformats.org/drawingml/2006/picture">
+                  <pic:nvPicPr>
+                    <pic:cNvPr id="0" name="Picture 3"/>
+                    <pic:cNvPicPr>
+                      <a:picLocks noChangeAspect="1" noChangeArrowheads="1"/>
+                    </pic:cNvPicPr>
+                  </pic:nvPicPr>
+                  <pic:blipFill>
+                    <a:blip r:embed="rId6" cstate="print">
+                      <a:extLst>
+                        <a:ext uri="{28A0092B-C50C-407E-A947-70E740481C1C}">
+                          <a14:useLocalDpi xmlns:a14="http://schemas.microsoft.com/office/drawing/2010/main" val="0"/>
+                        </a:ext>
+                      </a:extLst>
+                    </a:blip>
+                    <a:srcRect/>
+                    <a:stretch>
+                      <a:fillRect/>
+                    </a:stretch>
+                  </pic:blipFill>
+                  <pic:spPr bwMode="auto">
+                    <a:xfrm>
+                      <a:off x="0" y="0"/>
+                      <a:ext cx="5936028" cy="2445172"/>
+                    </a:xfrm>
+                    <a:prstGeom prst="rect">
+                      <a:avLst/>
+                    </a:prstGeom>
+                    <a:noFill/>
+                    <a:ln>
+                      <a:noFill/>
+                    </a:ln>
+                  </pic:spPr>
+                </pic:pic>
+              </a:graphicData>
+            </a:graphic>
+          </wp:inline>
+        </w:drawing>
+      </w:r>
     </w:p>
     <w:p/>
     <w:p>
       <w:r>
-        <w:t>++++UML++++</w:t>
-      </w:r>
-    </w:p>
+        <w:rPr>
+          <w:noProof/>
+        </w:rPr>
+        <w:lastRenderedPageBreak/>
+        <w:drawing>
+          <wp:inline distT="0" distB="0" distL="0" distR="0" wp14:anchorId="70EAFB0F" wp14:editId="5C46861A">
+            <wp:extent cx="5760720" cy="7086600"/>
+            <wp:effectExtent l="0" t="0" r="0" b="0"/>
+            <wp:docPr id="3" name="Bilde 3"/>
+            <wp:cNvGraphicFramePr>
+              <a:graphicFrameLocks xmlns:a="http://schemas.openxmlformats.org/drawingml/2006/main" noChangeAspect="1"/>
+            </wp:cNvGraphicFramePr>
+            <a:graphic xmlns:a="http://schemas.openxmlformats.org/drawingml/2006/main">
+              <a:graphicData uri="http://schemas.openxmlformats.org/drawingml/2006/picture">
+                <pic:pic xmlns:pic="http://schemas.openxmlformats.org/drawingml/2006/picture">
+                  <pic:nvPicPr>
+                    <pic:cNvPr id="0" name="Picture 4"/>
+                    <pic:cNvPicPr>
+                      <a:picLocks noChangeAspect="1" noChangeArrowheads="1"/>
+                    </pic:cNvPicPr>
+                  </pic:nvPicPr>
+                  <pic:blipFill>
+                    <a:blip r:embed="rId7">
+                      <a:extLst>
+                        <a:ext uri="{28A0092B-C50C-407E-A947-70E740481C1C}">
+                          <a14:useLocalDpi xmlns:a14="http://schemas.microsoft.com/office/drawing/2010/main" val="0"/>
+                        </a:ext>
+                      </a:extLst>
+                    </a:blip>
+                    <a:srcRect/>
+                    <a:stretch>
+                      <a:fillRect/>
+                    </a:stretch>
+                  </pic:blipFill>
+                  <pic:spPr bwMode="auto">
+                    <a:xfrm>
+                      <a:off x="0" y="0"/>
+                      <a:ext cx="5760720" cy="7086600"/>
+                    </a:xfrm>
+                    <a:prstGeom prst="rect">
+                      <a:avLst/>
+                    </a:prstGeom>
+                    <a:noFill/>
+                    <a:ln>
+                      <a:noFill/>
+                    </a:ln>
+                  </pic:spPr>
+                </pic:pic>
+              </a:graphicData>
+            </a:graphic>
+          </wp:inline>
+        </w:drawing>
+      </w:r>
+    </w:p>
+    <w:p/>
     <w:p>
       <w:r>
         <w:t xml:space="preserve">Vi ser for oss at vi kan besvare begge tolkninger av oppgaven på denne måten. I vår </w:t>
@@ -435,9 +553,11 @@
       <w:r>
         <w:t>«</w:t>
       </w:r>
+      <w:proofErr w:type="spellStart"/>
       <w:r>
         <w:t>main</w:t>
       </w:r>
+      <w:proofErr w:type="spellEnd"/>
       <w:r>
         <w:t>» klasse</w:t>
       </w:r>
@@ -492,31 +612,70 @@
         <w:t xml:space="preserve">I vår løsning </w:t>
       </w:r>
       <w:r>
-        <w:t>har fokusert på flest mulig patte</w:t>
-      </w:r>
-      <w:r>
-        <w:t xml:space="preserve">rns. Vår </w:t>
-      </w:r>
+        <w:t xml:space="preserve">har fokusert på flest mulig </w:t>
+      </w:r>
+      <w:proofErr w:type="spellStart"/>
+      <w:r>
+        <w:t>patte</w:t>
+      </w:r>
+      <w:r>
+        <w:t>rns</w:t>
+      </w:r>
+      <w:proofErr w:type="spellEnd"/>
+      <w:r>
+        <w:t xml:space="preserve">. Vår </w:t>
+      </w:r>
+      <w:proofErr w:type="spellStart"/>
       <w:r>
         <w:t>User</w:t>
       </w:r>
       <w:r>
         <w:t>Factory</w:t>
       </w:r>
+      <w:proofErr w:type="spellEnd"/>
       <w:r>
         <w:t>-kla</w:t>
       </w:r>
       <w:r>
-        <w:t>sse har factory design, Program-</w:t>
-      </w:r>
-      <w:r>
-        <w:t>klassen har d</w:t>
-      </w:r>
-      <w:r>
-        <w:t xml:space="preserve">ecorator, </w:t>
-      </w:r>
-      <w:r>
-        <w:t xml:space="preserve">AuctionHouse-klassen er composite </w:t>
+        <w:t xml:space="preserve">sse har </w:t>
+      </w:r>
+      <w:proofErr w:type="spellStart"/>
+      <w:r>
+        <w:t>factory</w:t>
+      </w:r>
+      <w:proofErr w:type="spellEnd"/>
+      <w:r>
+        <w:t xml:space="preserve"> design, Program-</w:t>
+      </w:r>
+      <w:r>
+        <w:t xml:space="preserve">klassen har </w:t>
+      </w:r>
+      <w:proofErr w:type="spellStart"/>
+      <w:r>
+        <w:t>d</w:t>
+      </w:r>
+      <w:r>
+        <w:t>ecorator</w:t>
+      </w:r>
+      <w:proofErr w:type="spellEnd"/>
+      <w:r>
+        <w:t xml:space="preserve">, </w:t>
+      </w:r>
+      <w:proofErr w:type="spellStart"/>
+      <w:r>
+        <w:t>AuctionHouse</w:t>
+      </w:r>
+      <w:proofErr w:type="spellEnd"/>
+      <w:r>
+        <w:t xml:space="preserve">-klassen er </w:t>
+      </w:r>
+      <w:proofErr w:type="spellStart"/>
+      <w:r>
+        <w:t>composite</w:t>
+      </w:r>
+      <w:proofErr w:type="spellEnd"/>
+      <w:r>
+        <w:t xml:space="preserve"> </w:t>
       </w:r>
       <w:r>
         <w:t>og bank</w:t>
@@ -531,18 +690,47 @@
         <w:t>Bakgrunnen for dette</w:t>
       </w:r>
       <w:r>
-        <w:t xml:space="preserve"> hovedsakelig å vise at vi behersker flest mulig design patterns. </w:t>
-      </w:r>
-    </w:p>
-    <w:p>
+        <w:t xml:space="preserve"> hovedsakelig å vise at vi behersker flest mulig design </w:t>
+      </w:r>
+      <w:proofErr w:type="spellStart"/>
+      <w:r>
+        <w:t>patterns</w:t>
+      </w:r>
+      <w:proofErr w:type="spellEnd"/>
+      <w:r>
+        <w:t xml:space="preserve">. </w:t>
+      </w:r>
+    </w:p>
+    <w:p>
+      <w:proofErr w:type="spellStart"/>
       <w:r>
         <w:t>User</w:t>
       </w:r>
       <w:r>
-        <w:t xml:space="preserve">Factory-klassen </w:t>
-      </w:r>
-      <w:r>
-        <w:t>har vi skrevet til å være switch-case basert, enten lager den bots eller så lager de en bruker til brukeren. Brukeren i vår løsning kan være med å by blant de andre botsene på de virtuelle ar</w:t>
+        <w:t>Factory</w:t>
+      </w:r>
+      <w:proofErr w:type="spellEnd"/>
+      <w:r>
+        <w:t xml:space="preserve">-klassen </w:t>
+      </w:r>
+      <w:r>
+        <w:t xml:space="preserve">har vi skrevet til å være </w:t>
+      </w:r>
+      <w:proofErr w:type="spellStart"/>
+      <w:r>
+        <w:t>switch</w:t>
+      </w:r>
+      <w:proofErr w:type="spellEnd"/>
+      <w:r>
+        <w:t xml:space="preserve">-case basert, enten lager den bots eller så lager de en bruker til brukeren. Brukeren i vår løsning kan være med å by blant de andre </w:t>
+      </w:r>
+      <w:proofErr w:type="spellStart"/>
+      <w:r>
+        <w:t>botsene</w:t>
+      </w:r>
+      <w:proofErr w:type="spellEnd"/>
+      <w:r>
+        <w:t xml:space="preserve"> på de virtuelle ar</w:t>
       </w:r>
       <w:r>
         <w:t>tiklene som er lagt ut for salg</w:t>
@@ -552,14 +740,27 @@
       </w:r>
     </w:p>
     <w:p>
-      <w:r>
-        <w:t>AuctionHouse-klassen</w:t>
+      <w:proofErr w:type="spellStart"/>
+      <w:r>
+        <w:t>AuctionHouse</w:t>
+      </w:r>
+      <w:proofErr w:type="spellEnd"/>
+      <w:r>
+        <w:t>-klassen</w:t>
       </w:r>
       <w:r>
         <w:t xml:space="preserve"> </w:t>
       </w:r>
       <w:r>
-        <w:t xml:space="preserve">tar for seg dekorator fordi den har kontroll over </w:t>
+        <w:t xml:space="preserve">tar for seg </w:t>
+      </w:r>
+      <w:proofErr w:type="spellStart"/>
+      <w:r>
+        <w:t>dekorator</w:t>
+      </w:r>
+      <w:proofErr w:type="spellEnd"/>
+      <w:r>
+        <w:t xml:space="preserve"> fordi den har kontroll over </w:t>
       </w:r>
       <w:r>
         <w:t xml:space="preserve">artiklene som auksjoneres og bud rundene der til.  I tillegg sjekker den </w:t>
@@ -615,9 +816,13 @@
           <w:numId w:val="2"/>
         </w:numPr>
       </w:pPr>
+      <w:proofErr w:type="spellStart"/>
+      <w:proofErr w:type="gramStart"/>
       <w:r>
         <w:t>System.Collections.Generic</w:t>
       </w:r>
+      <w:proofErr w:type="spellEnd"/>
+      <w:proofErr w:type="gramEnd"/>
     </w:p>
     <w:p>
       <w:pPr>
@@ -627,9 +832,11 @@
           <w:numId w:val="2"/>
         </w:numPr>
       </w:pPr>
+      <w:proofErr w:type="spellStart"/>
       <w:r>
         <w:t>System.Threading</w:t>
       </w:r>
+      <w:proofErr w:type="spellEnd"/>
     </w:p>
     <w:p>
       <w:pPr>
@@ -639,9 +846,11 @@
           <w:numId w:val="2"/>
         </w:numPr>
       </w:pPr>
+      <w:proofErr w:type="spellStart"/>
       <w:r>
         <w:t>System.Diagnostics</w:t>
       </w:r>
+      <w:proofErr w:type="spellEnd"/>
     </w:p>
     <w:p/>
     <w:p/>
@@ -695,13 +904,207 @@
         <w:t>Vårt endelige produkt UML er under:</w:t>
       </w:r>
     </w:p>
-    <w:p>
-      <w:r>
-        <w:t>+++ UML +++</w:t>
-      </w:r>
-      <w:bookmarkStart w:id="0" w:name="_GoBack"/>
-      <w:bookmarkEnd w:id="0"/>
-    </w:p>
+    <w:p/>
+    <w:p/>
+    <w:p>
+      <w:proofErr w:type="spellStart"/>
+      <w:r>
+        <w:lastRenderedPageBreak/>
+        <w:t>Use</w:t>
+      </w:r>
+      <w:proofErr w:type="spellEnd"/>
+      <w:r>
+        <w:t xml:space="preserve"> Case Diagram: </w:t>
+      </w:r>
+    </w:p>
+    <w:p>
+      <w:r>
+        <w:rPr>
+          <w:noProof/>
+        </w:rPr>
+        <w:drawing>
+          <wp:inline distT="0" distB="0" distL="0" distR="0" wp14:anchorId="43793A20" wp14:editId="2EC53A7C">
+            <wp:extent cx="5753100" cy="3962400"/>
+            <wp:effectExtent l="0" t="0" r="0" b="0"/>
+            <wp:docPr id="4" name="Bilde 4"/>
+            <wp:cNvGraphicFramePr>
+              <a:graphicFrameLocks xmlns:a="http://schemas.openxmlformats.org/drawingml/2006/main" noChangeAspect="1"/>
+            </wp:cNvGraphicFramePr>
+            <a:graphic xmlns:a="http://schemas.openxmlformats.org/drawingml/2006/main">
+              <a:graphicData uri="http://schemas.openxmlformats.org/drawingml/2006/picture">
+                <pic:pic xmlns:pic="http://schemas.openxmlformats.org/drawingml/2006/picture">
+                  <pic:nvPicPr>
+                    <pic:cNvPr id="0" name="Picture 5"/>
+                    <pic:cNvPicPr>
+                      <a:picLocks noChangeAspect="1" noChangeArrowheads="1"/>
+                    </pic:cNvPicPr>
+                  </pic:nvPicPr>
+                  <pic:blipFill>
+                    <a:blip r:embed="rId8" cstate="print">
+                      <a:extLst>
+                        <a:ext uri="{28A0092B-C50C-407E-A947-70E740481C1C}">
+                          <a14:useLocalDpi xmlns:a14="http://schemas.microsoft.com/office/drawing/2010/main" val="0"/>
+                        </a:ext>
+                      </a:extLst>
+                    </a:blip>
+                    <a:srcRect/>
+                    <a:stretch>
+                      <a:fillRect/>
+                    </a:stretch>
+                  </pic:blipFill>
+                  <pic:spPr bwMode="auto">
+                    <a:xfrm>
+                      <a:off x="0" y="0"/>
+                      <a:ext cx="5753100" cy="3962400"/>
+                    </a:xfrm>
+                    <a:prstGeom prst="rect">
+                      <a:avLst/>
+                    </a:prstGeom>
+                    <a:noFill/>
+                    <a:ln>
+                      <a:noFill/>
+                    </a:ln>
+                  </pic:spPr>
+                </pic:pic>
+              </a:graphicData>
+            </a:graphic>
+          </wp:inline>
+        </w:drawing>
+      </w:r>
+    </w:p>
+    <w:p/>
+    <w:p>
+      <w:r>
+        <w:t>Class Diagram:</w:t>
+      </w:r>
+    </w:p>
+    <w:p>
+      <w:r>
+        <w:rPr>
+          <w:noProof/>
+        </w:rPr>
+        <w:drawing>
+          <wp:inline distT="0" distB="0" distL="0" distR="0" wp14:anchorId="449EE2B6" wp14:editId="6B9DFD14">
+            <wp:extent cx="5760720" cy="3108960"/>
+            <wp:effectExtent l="0" t="0" r="0" b="0"/>
+            <wp:docPr id="5" name="Bilde 5"/>
+            <wp:cNvGraphicFramePr>
+              <a:graphicFrameLocks xmlns:a="http://schemas.openxmlformats.org/drawingml/2006/main" noChangeAspect="1"/>
+            </wp:cNvGraphicFramePr>
+            <a:graphic xmlns:a="http://schemas.openxmlformats.org/drawingml/2006/main">
+              <a:graphicData uri="http://schemas.openxmlformats.org/drawingml/2006/picture">
+                <pic:pic xmlns:pic="http://schemas.openxmlformats.org/drawingml/2006/picture">
+                  <pic:nvPicPr>
+                    <pic:cNvPr id="0" name="Picture 6"/>
+                    <pic:cNvPicPr>
+                      <a:picLocks noChangeAspect="1" noChangeArrowheads="1"/>
+                    </pic:cNvPicPr>
+                  </pic:nvPicPr>
+                  <pic:blipFill>
+                    <a:blip r:embed="rId9" cstate="print">
+                      <a:extLst>
+                        <a:ext uri="{28A0092B-C50C-407E-A947-70E740481C1C}">
+                          <a14:useLocalDpi xmlns:a14="http://schemas.microsoft.com/office/drawing/2010/main" val="0"/>
+                        </a:ext>
+                      </a:extLst>
+                    </a:blip>
+                    <a:srcRect/>
+                    <a:stretch>
+                      <a:fillRect/>
+                    </a:stretch>
+                  </pic:blipFill>
+                  <pic:spPr bwMode="auto">
+                    <a:xfrm>
+                      <a:off x="0" y="0"/>
+                      <a:ext cx="5760720" cy="3108960"/>
+                    </a:xfrm>
+                    <a:prstGeom prst="rect">
+                      <a:avLst/>
+                    </a:prstGeom>
+                    <a:noFill/>
+                    <a:ln>
+                      <a:noFill/>
+                    </a:ln>
+                  </pic:spPr>
+                </pic:pic>
+              </a:graphicData>
+            </a:graphic>
+          </wp:inline>
+        </w:drawing>
+      </w:r>
+    </w:p>
+    <w:p/>
+    <w:p/>
+    <w:p/>
+    <w:p>
+      <w:proofErr w:type="spellStart"/>
+      <w:r>
+        <w:t>Sequence</w:t>
+      </w:r>
+      <w:proofErr w:type="spellEnd"/>
+      <w:r>
+        <w:t xml:space="preserve"> Diagram: </w:t>
+      </w:r>
+    </w:p>
+    <w:p/>
+    <w:p>
+      <w:r>
+        <w:rPr>
+          <w:noProof/>
+        </w:rPr>
+        <w:drawing>
+          <wp:inline distT="0" distB="0" distL="0" distR="0" wp14:anchorId="12C20C53" wp14:editId="140D9E25">
+            <wp:extent cx="5760720" cy="7338060"/>
+            <wp:effectExtent l="0" t="0" r="0" b="0"/>
+            <wp:docPr id="7" name="Bilde 7"/>
+            <wp:cNvGraphicFramePr>
+              <a:graphicFrameLocks xmlns:a="http://schemas.openxmlformats.org/drawingml/2006/main" noChangeAspect="1"/>
+            </wp:cNvGraphicFramePr>
+            <a:graphic xmlns:a="http://schemas.openxmlformats.org/drawingml/2006/main">
+              <a:graphicData uri="http://schemas.openxmlformats.org/drawingml/2006/picture">
+                <pic:pic xmlns:pic="http://schemas.openxmlformats.org/drawingml/2006/picture">
+                  <pic:nvPicPr>
+                    <pic:cNvPr id="0" name="Picture 8"/>
+                    <pic:cNvPicPr>
+                      <a:picLocks noChangeAspect="1" noChangeArrowheads="1"/>
+                    </pic:cNvPicPr>
+                  </pic:nvPicPr>
+                  <pic:blipFill>
+                    <a:blip r:embed="rId10">
+                      <a:extLst>
+                        <a:ext uri="{28A0092B-C50C-407E-A947-70E740481C1C}">
+                          <a14:useLocalDpi xmlns:a14="http://schemas.microsoft.com/office/drawing/2010/main" val="0"/>
+                        </a:ext>
+                      </a:extLst>
+                    </a:blip>
+                    <a:srcRect/>
+                    <a:stretch>
+                      <a:fillRect/>
+                    </a:stretch>
+                  </pic:blipFill>
+                  <pic:spPr bwMode="auto">
+                    <a:xfrm>
+                      <a:off x="0" y="0"/>
+                      <a:ext cx="5760720" cy="7338060"/>
+                    </a:xfrm>
+                    <a:prstGeom prst="rect">
+                      <a:avLst/>
+                    </a:prstGeom>
+                    <a:noFill/>
+                    <a:ln>
+                      <a:noFill/>
+                    </a:ln>
+                  </pic:spPr>
+                </pic:pic>
+              </a:graphicData>
+            </a:graphic>
+          </wp:inline>
+        </w:drawing>
+      </w:r>
+    </w:p>
+    <w:p/>
+    <w:p/>
+    <w:p/>
     <w:p>
       <w:pPr>
         <w:pBdr>
@@ -809,7 +1212,7 @@
           <w:shd w:val="clear" w:color="auto" w:fill="FFFFFF"/>
         </w:rPr>
       </w:pPr>
-      <w:hyperlink r:id="rId6" w:history="1">
+      <w:hyperlink r:id="rId11" w:history="1">
         <w:r>
           <w:rPr>
             <w:rStyle w:val="Hyperkobling"/>
@@ -823,7 +1226,7 @@
       </w:hyperlink>
     </w:p>
     <w:p>
-      <w:hyperlink r:id="rId7" w:history="1">
+      <w:hyperlink r:id="rId12" w:history="1">
         <w:r>
           <w:rPr>
             <w:rStyle w:val="Hyperkobling"/>
@@ -833,7 +1236,7 @@
       </w:hyperlink>
     </w:p>
     <w:p>
-      <w:hyperlink r:id="rId8" w:history="1">
+      <w:hyperlink r:id="rId13" w:history="1">
         <w:r>
           <w:rPr>
             <w:rStyle w:val="Hyperkobling"/>
@@ -846,7 +1249,7 @@
       </w:r>
     </w:p>
     <w:p>
-      <w:hyperlink r:id="rId9" w:history="1">
+      <w:hyperlink r:id="rId14" w:history="1">
         <w:r>
           <w:rPr>
             <w:rStyle w:val="Hyperkobling"/>

--- a/PG3300 - Rapport for Eksamen 2018.docx
+++ b/PG3300 - Rapport for Eksamen 2018.docx
@@ -20,8 +20,6 @@
           <w:lang w:eastAsia="nb-NO"/>
         </w:rPr>
       </w:pPr>
-      <w:bookmarkStart w:id="0" w:name="_GoBack"/>
-      <w:bookmarkEnd w:id="0"/>
       <w:r>
         <w:rPr>
           <w:rFonts w:ascii="Times New Roman" w:eastAsia="Times New Roman" w:hAnsi="Times New Roman" w:cs="Times New Roman"/>
@@ -612,7 +610,13 @@
         <w:t xml:space="preserve">I vår løsning </w:t>
       </w:r>
       <w:r>
-        <w:t xml:space="preserve">har fokusert på flest mulig </w:t>
+        <w:t xml:space="preserve">har </w:t>
+      </w:r>
+      <w:r>
+        <w:t xml:space="preserve">vi </w:t>
+      </w:r>
+      <w:r>
+        <w:t xml:space="preserve">fokusert på flest mulig </w:t>
       </w:r>
       <w:proofErr w:type="spellStart"/>
       <w:r>
@@ -759,6 +763,9 @@
         <w:t>dekorator</w:t>
       </w:r>
       <w:proofErr w:type="spellEnd"/>
+      <w:r>
+        <w:t>,</w:t>
+      </w:r>
       <w:r>
         <w:t xml:space="preserve"> fordi den har kontroll over </w:t>
       </w:r>
@@ -896,7 +903,13 @@
     </w:p>
     <w:p>
       <w:r>
-        <w:t xml:space="preserve">Det å bruke parprogrammering var veldig hjelpsomt når vi stod fast. I starten var veldig greit for å bevare flyten i kodingen. Problemer for skribent ble hurtig løst fra side mannen som observerte problemstillingen, og vi byttet ofte på hvem som fysisk skrev koden. </w:t>
+        <w:t xml:space="preserve">Det å bruke parprogrammering var veldig hjelpsomt når vi stod fast. I starten var </w:t>
+      </w:r>
+      <w:r>
+        <w:t xml:space="preserve">det </w:t>
+      </w:r>
+      <w:r>
+        <w:t xml:space="preserve">veldig greit å bevare flyten i kodingen. Problemer for skribent ble hurtig løst fra side mannen som observerte problemstillingen, og vi byttet ofte på hvem som fysisk skrev koden. </w:t>
       </w:r>
     </w:p>
     <w:p>
@@ -1103,8 +1116,22 @@
       </w:r>
     </w:p>
     <w:p/>
-    <w:p/>
-    <w:p/>
+    <w:p>
+      <w:pPr>
+        <w:rPr>
+          <w:lang w:val="en-GB"/>
+        </w:rPr>
+      </w:pPr>
+      <w:bookmarkStart w:id="0" w:name="_GoBack"/>
+      <w:bookmarkEnd w:id="0"/>
+    </w:p>
+    <w:p>
+      <w:pPr>
+        <w:rPr>
+          <w:lang w:val="en-GB"/>
+        </w:rPr>
+      </w:pPr>
+    </w:p>
     <w:p>
       <w:pPr>
         <w:pBdr>
@@ -1120,21 +1147,37 @@
           <w:rFonts w:ascii="Times New Roman" w:eastAsia="Times New Roman" w:hAnsi="Times New Roman" w:cs="Times New Roman"/>
           <w:color w:val="FFFFFF"/>
           <w:kern w:val="36"/>
-          <w:lang w:eastAsia="nb-NO"/>
-        </w:rPr>
-      </w:pPr>
+          <w:lang w:val="en-GB" w:eastAsia="nb-NO"/>
+        </w:rPr>
+      </w:pPr>
+      <w:proofErr w:type="spellStart"/>
       <w:r>
         <w:rPr>
           <w:rFonts w:ascii="Times New Roman" w:eastAsia="Times New Roman" w:hAnsi="Times New Roman" w:cs="Times New Roman"/>
           <w:color w:val="FFFFFF"/>
           <w:kern w:val="36"/>
-          <w:lang w:eastAsia="nb-NO"/>
-        </w:rPr>
-        <w:t>Unit testing:</w:t>
-      </w:r>
-    </w:p>
-    <w:p/>
-    <w:p/>
+          <w:lang w:val="en-GB" w:eastAsia="nb-NO"/>
+        </w:rPr>
+        <w:t>Konklusjon</w:t>
+      </w:r>
+      <w:proofErr w:type="spellEnd"/>
+      <w:r>
+        <w:rPr>
+          <w:rFonts w:ascii="Times New Roman" w:eastAsia="Times New Roman" w:hAnsi="Times New Roman" w:cs="Times New Roman"/>
+          <w:color w:val="FFFFFF"/>
+          <w:kern w:val="36"/>
+          <w:lang w:val="en-GB" w:eastAsia="nb-NO"/>
+        </w:rPr>
+        <w:t>:</w:t>
+      </w:r>
+    </w:p>
+    <w:p>
+      <w:pPr>
+        <w:rPr>
+          <w:lang w:val="en-GB"/>
+        </w:rPr>
+      </w:pPr>
+    </w:p>
     <w:p>
       <w:pPr>
         <w:pBdr>
@@ -1150,58 +1193,37 @@
           <w:rFonts w:ascii="Times New Roman" w:eastAsia="Times New Roman" w:hAnsi="Times New Roman" w:cs="Times New Roman"/>
           <w:color w:val="FFFFFF"/>
           <w:kern w:val="36"/>
-          <w:lang w:eastAsia="nb-NO"/>
-        </w:rPr>
-      </w:pPr>
+          <w:lang w:val="en-GB" w:eastAsia="nb-NO"/>
+        </w:rPr>
+      </w:pPr>
+      <w:proofErr w:type="spellStart"/>
       <w:r>
         <w:rPr>
           <w:rFonts w:ascii="Times New Roman" w:eastAsia="Times New Roman" w:hAnsi="Times New Roman" w:cs="Times New Roman"/>
           <w:color w:val="FFFFFF"/>
           <w:kern w:val="36"/>
-          <w:lang w:eastAsia="nb-NO"/>
-        </w:rPr>
-        <w:t>Konklusjon</w:t>
-      </w:r>
+          <w:lang w:val="en-GB" w:eastAsia="nb-NO"/>
+        </w:rPr>
+        <w:t>Kilder</w:t>
+      </w:r>
+      <w:proofErr w:type="spellEnd"/>
       <w:r>
         <w:rPr>
           <w:rFonts w:ascii="Times New Roman" w:eastAsia="Times New Roman" w:hAnsi="Times New Roman" w:cs="Times New Roman"/>
           <w:color w:val="FFFFFF"/>
           <w:kern w:val="36"/>
-          <w:lang w:eastAsia="nb-NO"/>
+          <w:lang w:val="en-GB" w:eastAsia="nb-NO"/>
         </w:rPr>
         <w:t>:</w:t>
       </w:r>
     </w:p>
-    <w:p/>
-    <w:p>
-      <w:pPr>
-        <w:pBdr>
-          <w:top w:val="single" w:sz="24" w:space="0" w:color="4472C4"/>
-          <w:left w:val="single" w:sz="24" w:space="0" w:color="4472C4"/>
-          <w:bottom w:val="single" w:sz="24" w:space="0" w:color="4472C4"/>
-          <w:right w:val="single" w:sz="24" w:space="0" w:color="4472C4"/>
-        </w:pBdr>
-        <w:shd w:val="clear" w:color="auto" w:fill="4472C4"/>
-        <w:spacing w:before="102" w:after="0" w:line="240" w:lineRule="auto"/>
-        <w:outlineLvl w:val="0"/>
-        <w:rPr>
-          <w:rFonts w:ascii="Times New Roman" w:eastAsia="Times New Roman" w:hAnsi="Times New Roman" w:cs="Times New Roman"/>
-          <w:color w:val="FFFFFF"/>
-          <w:kern w:val="36"/>
-          <w:lang w:eastAsia="nb-NO"/>
-        </w:rPr>
-      </w:pPr>
-      <w:r>
-        <w:rPr>
-          <w:rFonts w:ascii="Times New Roman" w:eastAsia="Times New Roman" w:hAnsi="Times New Roman" w:cs="Times New Roman"/>
-          <w:color w:val="FFFFFF"/>
-          <w:kern w:val="36"/>
-          <w:lang w:eastAsia="nb-NO"/>
-        </w:rPr>
-        <w:t>Kilder:</w:t>
-      </w:r>
-    </w:p>
-    <w:p/>
+    <w:p>
+      <w:pPr>
+        <w:rPr>
+          <w:lang w:val="en-GB"/>
+        </w:rPr>
+      </w:pPr>
+    </w:p>
     <w:p>
       <w:pPr>
         <w:rPr>
@@ -1210,6 +1232,7 @@
           <w:sz w:val="21"/>
           <w:szCs w:val="21"/>
           <w:shd w:val="clear" w:color="auto" w:fill="FFFFFF"/>
+          <w:lang w:val="en-GB"/>
         </w:rPr>
       </w:pPr>
       <w:hyperlink r:id="rId11" w:history="1">
@@ -1220,45 +1243,73 @@
             <w:sz w:val="21"/>
             <w:szCs w:val="21"/>
             <w:shd w:val="clear" w:color="auto" w:fill="FFFFFF"/>
+            <w:lang w:val="en-GB"/>
           </w:rPr>
           <w:t>https://www.dotnetperls.com/</w:t>
         </w:r>
       </w:hyperlink>
     </w:p>
     <w:p>
+      <w:pPr>
+        <w:rPr>
+          <w:lang w:val="en-GB"/>
+        </w:rPr>
+      </w:pPr>
       <w:hyperlink r:id="rId12" w:history="1">
         <w:r>
           <w:rPr>
             <w:rStyle w:val="Hyperkobling"/>
+            <w:lang w:val="en-GB"/>
           </w:rPr>
           <w:t>https://www.lucidchart.com/</w:t>
         </w:r>
       </w:hyperlink>
     </w:p>
     <w:p>
+      <w:pPr>
+        <w:rPr>
+          <w:lang w:val="en-GB"/>
+        </w:rPr>
+      </w:pPr>
       <w:hyperlink r:id="rId13" w:history="1">
         <w:r>
           <w:rPr>
             <w:rStyle w:val="Hyperkobling"/>
+            <w:lang w:val="en-GB"/>
           </w:rPr>
           <w:t>https://visualstudio.microsoft.com/</w:t>
         </w:r>
       </w:hyperlink>
       <w:r>
+        <w:rPr>
+          <w:lang w:val="en-GB"/>
+        </w:rPr>
         <w:t xml:space="preserve"> </w:t>
       </w:r>
     </w:p>
     <w:p>
+      <w:pPr>
+        <w:rPr>
+          <w:lang w:val="en-GB"/>
+        </w:rPr>
+      </w:pPr>
       <w:hyperlink r:id="rId14" w:history="1">
         <w:r>
           <w:rPr>
             <w:rStyle w:val="Hyperkobling"/>
+            <w:lang w:val="en-GB"/>
           </w:rPr>
           <w:t>https://docs.microsoft.com/en-us/dotnet/csharp/programming-guide/</w:t>
         </w:r>
       </w:hyperlink>
     </w:p>
-    <w:p/>
+    <w:p>
+      <w:pPr>
+        <w:rPr>
+          <w:lang w:val="en-GB"/>
+        </w:rPr>
+      </w:pPr>
+    </w:p>
     <w:sectPr>
       <w:pgSz w:w="11906" w:h="16838"/>
       <w:pgMar w:top="1417" w:right="1417" w:bottom="1417" w:left="1417" w:header="708" w:footer="708" w:gutter="0"/>

--- a/PG3300 - Rapport for Eksamen 2018.docx
+++ b/PG3300 - Rapport for Eksamen 2018.docx
@@ -20,8 +20,6 @@
           <w:lang w:eastAsia="nb-NO"/>
         </w:rPr>
       </w:pPr>
-      <w:bookmarkStart w:id="0" w:name="_GoBack"/>
-      <w:bookmarkEnd w:id="0"/>
       <w:r>
         <w:rPr>
           <w:rFonts w:ascii="Times New Roman" w:eastAsia="Times New Roman" w:hAnsi="Times New Roman" w:cs="Times New Roman"/>
@@ -346,19 +344,8 @@
           <w:szCs w:val="24"/>
           <w:lang w:eastAsia="nb-NO"/>
         </w:rPr>
-        <w:t xml:space="preserve">Olav Angell, Benjamin Le og Andreas </w:t>
-      </w:r>
-      <w:proofErr w:type="spellStart"/>
-      <w:r>
-        <w:rPr>
-          <w:rFonts w:ascii="Times New Roman" w:eastAsia="Times New Roman" w:hAnsi="Times New Roman" w:cs="Times New Roman"/>
-          <w:sz w:val="24"/>
-          <w:szCs w:val="24"/>
-          <w:lang w:eastAsia="nb-NO"/>
-        </w:rPr>
-        <w:t>Martila</w:t>
-      </w:r>
-      <w:proofErr w:type="spellEnd"/>
+        <w:t>Olav Angell, Benjamin Le og Andreas Martila</w:t>
+      </w:r>
     </w:p>
     <w:p>
       <w:r>
@@ -434,6 +421,11 @@
       <w:r>
         <w:t xml:space="preserve">. Vi så for oss at en bruker registrer seg hos «Lottas Loppemarked» og så kan delta på en auksjon for å kjøpe artikler som er ute for salg. UML under viser hva vi startet med. </w:t>
       </w:r>
+    </w:p>
+    <w:p/>
+    <w:p/>
+    <w:p/>
+    <w:p>
       <w:r>
         <w:rPr>
           <w:noProof/>
@@ -553,16 +545,32 @@
       <w:r>
         <w:t>«</w:t>
       </w:r>
-      <w:proofErr w:type="spellStart"/>
       <w:r>
         <w:t>main</w:t>
       </w:r>
-      <w:proofErr w:type="spellEnd"/>
       <w:r>
         <w:t>» klasse</w:t>
       </w:r>
       <w:r>
-        <w:t xml:space="preserve"> generer vi falske brukere via bruker klassen, slike en ekte bruker vil, og så få tilgang til </w:t>
+        <w:t xml:space="preserve"> generer vi </w:t>
+      </w:r>
+      <w:r>
+        <w:t>«</w:t>
+      </w:r>
+      <w:r>
+        <w:t>falske</w:t>
+      </w:r>
+      <w:r>
+        <w:t>»</w:t>
+      </w:r>
+      <w:r>
+        <w:t xml:space="preserve"> brukere via bruker klassen</w:t>
+      </w:r>
+      <w:r>
+        <w:t xml:space="preserve"> (bots)</w:t>
+      </w:r>
+      <w:r>
+        <w:t xml:space="preserve">, slike en ekte bruker vil, og så få tilgang til </w:t>
       </w:r>
       <w:r>
         <w:t xml:space="preserve">å by på </w:t>
@@ -612,155 +620,95 @@
         <w:t xml:space="preserve">I vår løsning </w:t>
       </w:r>
       <w:r>
-        <w:t xml:space="preserve">har fokusert på flest mulig </w:t>
-      </w:r>
-      <w:proofErr w:type="spellStart"/>
-      <w:r>
-        <w:t>patte</w:t>
-      </w:r>
-      <w:r>
-        <w:t>rns</w:t>
-      </w:r>
-      <w:proofErr w:type="spellEnd"/>
-      <w:r>
-        <w:t xml:space="preserve">. Vår </w:t>
-      </w:r>
-      <w:proofErr w:type="spellStart"/>
+        <w:t>har fokusert på flest mulig patte</w:t>
+      </w:r>
+      <w:r>
+        <w:t xml:space="preserve">rns. Vår </w:t>
+      </w:r>
       <w:r>
         <w:t>User</w:t>
       </w:r>
       <w:r>
-        <w:t>Factory</w:t>
-      </w:r>
-      <w:proofErr w:type="spellEnd"/>
-      <w:r>
         <w:t>-kla</w:t>
       </w:r>
       <w:r>
-        <w:t xml:space="preserve">sse har </w:t>
-      </w:r>
-      <w:proofErr w:type="spellStart"/>
-      <w:r>
-        <w:t>factory</w:t>
-      </w:r>
-      <w:proofErr w:type="spellEnd"/>
-      <w:r>
-        <w:t xml:space="preserve"> design, Program-</w:t>
-      </w:r>
-      <w:r>
-        <w:t xml:space="preserve">klassen har </w:t>
-      </w:r>
-      <w:proofErr w:type="spellStart"/>
-      <w:r>
-        <w:t>d</w:t>
-      </w:r>
-      <w:r>
-        <w:t>ecorator</w:t>
-      </w:r>
-      <w:proofErr w:type="spellEnd"/>
-      <w:r>
-        <w:t xml:space="preserve">, </w:t>
-      </w:r>
-      <w:proofErr w:type="spellStart"/>
-      <w:r>
-        <w:t>AuctionHouse</w:t>
-      </w:r>
-      <w:proofErr w:type="spellEnd"/>
-      <w:r>
-        <w:t xml:space="preserve">-klassen er </w:t>
-      </w:r>
-      <w:proofErr w:type="spellStart"/>
-      <w:r>
-        <w:t>composite</w:t>
-      </w:r>
-      <w:proofErr w:type="spellEnd"/>
+        <w:t>sse har factory design, Program-</w:t>
+      </w:r>
+      <w:r>
+        <w:t>klassen har d</w:t>
+      </w:r>
+      <w:r>
+        <w:t xml:space="preserve">ecorator, </w:t>
+      </w:r>
+      <w:r>
+        <w:t xml:space="preserve">AuctionHouse-klassen er composite </w:t>
+      </w:r>
+      <w:r>
+        <w:t>og bank</w:t>
+      </w:r>
+      <w:r>
+        <w:t>-klassen</w:t>
+      </w:r>
+      <w:r>
+        <w:t xml:space="preserve"> har singleton. </w:t>
+      </w:r>
+      <w:r>
+        <w:t>Bakgrunnen for dette</w:t>
+      </w:r>
+      <w:r>
+        <w:t xml:space="preserve"> hovedsakelig å vise at vi behersker flest mulig design patterns. </w:t>
+      </w:r>
+    </w:p>
+    <w:p>
+      <w:r>
+        <w:t>User</w:t>
+      </w:r>
+      <w:r>
+        <w:t xml:space="preserve">-klassen </w:t>
+      </w:r>
+      <w:r>
+        <w:t>har vi skrevet til å lage</w:t>
+      </w:r>
+      <w:r>
+        <w:t xml:space="preserve"> bots eller så lager de en bruker til brukeren. Brukeren i vår løsning kan være med å by blant de andre bot</w:t>
+      </w:r>
+      <w:r>
+        <w:t>’</w:t>
+      </w:r>
+      <w:r>
+        <w:t>sene på de virtuelle ar</w:t>
+      </w:r>
+      <w:r>
+        <w:t>tiklene som er lagt ut for salg</w:t>
+      </w:r>
+      <w:r>
+        <w:t>.</w:t>
+      </w:r>
+      <w:r>
+        <w:t xml:space="preserve"> Selv om U</w:t>
+      </w:r>
+      <w:r>
+        <w:t>ser-klassen vår er satt til factory-design og strengt tatt er det ba</w:t>
+      </w:r>
+      <w:r>
+        <w:t>re en bruker av dette programmet</w:t>
+      </w:r>
+      <w:r>
+        <w:t>, men programmet er ønsket å være til alle brukere og da vil det være</w:t>
+      </w:r>
+      <w:r>
+        <w:t xml:space="preserve"> factory.</w:t>
+      </w:r>
+    </w:p>
+    <w:p>
+      <w:r>
+        <w:t>AuctionHouse-klassen</w:t>
+      </w:r>
       <w:r>
         <w:t xml:space="preserve"> </w:t>
       </w:r>
       <w:r>
-        <w:t>og bank</w:t>
-      </w:r>
-      <w:r>
-        <w:t>-klassen</w:t>
-      </w:r>
-      <w:r>
-        <w:t xml:space="preserve"> har singleton. </w:t>
-      </w:r>
-      <w:r>
-        <w:t>Bakgrunnen for dette</w:t>
-      </w:r>
-      <w:r>
-        <w:t xml:space="preserve"> hovedsakelig å vise at vi behersker flest mulig design </w:t>
-      </w:r>
-      <w:proofErr w:type="spellStart"/>
-      <w:r>
-        <w:t>patterns</w:t>
-      </w:r>
-      <w:proofErr w:type="spellEnd"/>
-      <w:r>
-        <w:t xml:space="preserve">. </w:t>
-      </w:r>
-    </w:p>
-    <w:p>
-      <w:proofErr w:type="spellStart"/>
-      <w:r>
-        <w:t>User</w:t>
-      </w:r>
-      <w:r>
-        <w:t>Factory</w:t>
-      </w:r>
-      <w:proofErr w:type="spellEnd"/>
-      <w:r>
-        <w:t xml:space="preserve">-klassen </w:t>
-      </w:r>
-      <w:r>
-        <w:t xml:space="preserve">har vi skrevet til å være </w:t>
-      </w:r>
-      <w:proofErr w:type="spellStart"/>
-      <w:r>
-        <w:t>switch</w:t>
-      </w:r>
-      <w:proofErr w:type="spellEnd"/>
-      <w:r>
-        <w:t xml:space="preserve">-case basert, enten lager den bots eller så lager de en bruker til brukeren. Brukeren i vår løsning kan være med å by blant de andre </w:t>
-      </w:r>
-      <w:proofErr w:type="spellStart"/>
-      <w:r>
-        <w:t>botsene</w:t>
-      </w:r>
-      <w:proofErr w:type="spellEnd"/>
-      <w:r>
-        <w:t xml:space="preserve"> på de virtuelle ar</w:t>
-      </w:r>
-      <w:r>
-        <w:t>tiklene som er lagt ut for salg</w:t>
-      </w:r>
-      <w:r>
-        <w:t>.</w:t>
-      </w:r>
-    </w:p>
-    <w:p>
-      <w:proofErr w:type="spellStart"/>
-      <w:r>
-        <w:t>AuctionHouse</w:t>
-      </w:r>
-      <w:proofErr w:type="spellEnd"/>
-      <w:r>
-        <w:t>-klassen</w:t>
-      </w:r>
-      <w:r>
-        <w:t xml:space="preserve"> </w:t>
-      </w:r>
-      <w:r>
-        <w:t xml:space="preserve">tar for seg </w:t>
-      </w:r>
-      <w:proofErr w:type="spellStart"/>
-      <w:r>
-        <w:t>dekorator</w:t>
-      </w:r>
-      <w:proofErr w:type="spellEnd"/>
-      <w:r>
-        <w:t xml:space="preserve"> fordi den har kontroll over </w:t>
+        <w:t xml:space="preserve">tar for seg dekorator fordi den har kontroll over </w:t>
       </w:r>
       <w:r>
         <w:t xml:space="preserve">artiklene som auksjoneres og bud rundene der til.  I tillegg sjekker den </w:t>
@@ -816,13 +764,9 @@
           <w:numId w:val="2"/>
         </w:numPr>
       </w:pPr>
-      <w:proofErr w:type="spellStart"/>
-      <w:proofErr w:type="gramStart"/>
       <w:r>
         <w:t>System.Collections.Generic</w:t>
       </w:r>
-      <w:proofErr w:type="spellEnd"/>
-      <w:proofErr w:type="gramEnd"/>
     </w:p>
     <w:p>
       <w:pPr>
@@ -832,11 +776,9 @@
           <w:numId w:val="2"/>
         </w:numPr>
       </w:pPr>
-      <w:proofErr w:type="spellStart"/>
       <w:r>
         <w:t>System.Threading</w:t>
       </w:r>
-      <w:proofErr w:type="spellEnd"/>
     </w:p>
     <w:p>
       <w:pPr>
@@ -846,11 +788,9 @@
           <w:numId w:val="2"/>
         </w:numPr>
       </w:pPr>
-      <w:proofErr w:type="spellStart"/>
       <w:r>
         <w:t>System.Diagnostics</w:t>
       </w:r>
-      <w:proofErr w:type="spellEnd"/>
     </w:p>
     <w:p/>
     <w:p/>
@@ -906,15 +846,10 @@
     </w:p>
     <w:p/>
     <w:p/>
-    <w:p>
-      <w:proofErr w:type="spellStart"/>
-      <w:r>
-        <w:lastRenderedPageBreak/>
-        <w:t>Use</w:t>
-      </w:r>
-      <w:proofErr w:type="spellEnd"/>
-      <w:r>
-        <w:t xml:space="preserve"> Case Diagram: </w:t>
+    <w:p/>
+    <w:p>
+      <w:r>
+        <w:t xml:space="preserve">Use Case Diagram: </w:t>
       </w:r>
     </w:p>
     <w:p>
@@ -1037,13 +972,8 @@
     <w:p/>
     <w:p/>
     <w:p>
-      <w:proofErr w:type="spellStart"/>
-      <w:r>
-        <w:t>Sequence</w:t>
-      </w:r>
-      <w:proofErr w:type="spellEnd"/>
-      <w:r>
-        <w:t xml:space="preserve"> Diagram: </w:t>
+      <w:r>
+        <w:t xml:space="preserve">Sequence Diagram: </w:t>
       </w:r>
     </w:p>
     <w:p/>
@@ -1130,47 +1060,38 @@
           <w:kern w:val="36"/>
           <w:lang w:eastAsia="nb-NO"/>
         </w:rPr>
-        <w:t>Unit testing:</w:t>
-      </w:r>
-    </w:p>
-    <w:p/>
-    <w:p/>
-    <w:p>
-      <w:pPr>
-        <w:pBdr>
-          <w:top w:val="single" w:sz="24" w:space="0" w:color="4472C4"/>
-          <w:left w:val="single" w:sz="24" w:space="0" w:color="4472C4"/>
-          <w:bottom w:val="single" w:sz="24" w:space="0" w:color="4472C4"/>
-          <w:right w:val="single" w:sz="24" w:space="0" w:color="4472C4"/>
-        </w:pBdr>
-        <w:shd w:val="clear" w:color="auto" w:fill="4472C4"/>
-        <w:spacing w:before="102" w:after="0" w:line="240" w:lineRule="auto"/>
-        <w:outlineLvl w:val="0"/>
+        <w:t>Konklusjon</w:t>
+      </w:r>
+      <w:r>
         <w:rPr>
           <w:rFonts w:ascii="Times New Roman" w:eastAsia="Times New Roman" w:hAnsi="Times New Roman" w:cs="Times New Roman"/>
           <w:color w:val="FFFFFF"/>
           <w:kern w:val="36"/>
           <w:lang w:eastAsia="nb-NO"/>
         </w:rPr>
-      </w:pPr>
-      <w:r>
-        <w:rPr>
-          <w:rFonts w:ascii="Times New Roman" w:eastAsia="Times New Roman" w:hAnsi="Times New Roman" w:cs="Times New Roman"/>
-          <w:color w:val="FFFFFF"/>
-          <w:kern w:val="36"/>
-          <w:lang w:eastAsia="nb-NO"/>
-        </w:rPr>
-        <w:t>Konklusjon</w:t>
-      </w:r>
-      <w:r>
-        <w:rPr>
-          <w:rFonts w:ascii="Times New Roman" w:eastAsia="Times New Roman" w:hAnsi="Times New Roman" w:cs="Times New Roman"/>
-          <w:color w:val="FFFFFF"/>
-          <w:kern w:val="36"/>
-          <w:lang w:eastAsia="nb-NO"/>
-        </w:rPr>
         <w:t>:</w:t>
       </w:r>
+    </w:p>
+    <w:p/>
+    <w:p>
+      <w:r>
+        <w:t>De fleste på gruppen var svære skeptiske til parprogrammering når vi startet, men etter å ha sett det i bruk, og faktisk brukt det i praksis, ser vi nå fordelen med det. Det er veldig lett å se feilen fra siden, spesielt når den som koder plutselig sitter fast. Det å kunne drøfte problemet og to hoder allerede er klar over problemstillingen førte fram til hurtige og gode løsninger, noe vi mener produktet reflekterer.</w:t>
+      </w:r>
+    </w:p>
+    <w:p>
+      <w:r>
+        <w:t>Vi er veldig fornøyde med re</w:t>
+      </w:r>
+      <w:r>
+        <w:t xml:space="preserve">sultatet vi har kommet fram til, men vi vet at det å kombinere så mange design patterns ikke er helt optimalt. Som nevnt tidligere, vi har valgt å bruke flest mulig patterns for å vise at vi er kjent og behersker dem. </w:t>
+      </w:r>
+    </w:p>
+    <w:p>
+      <w:r>
+        <w:t xml:space="preserve">Det gruppen kanskje har lært mest av, er hvor bra verktøy UML er for å kartlegge arbeid som må gjøres og hvordan ett prosjekt skal fungere. </w:t>
+      </w:r>
+      <w:bookmarkStart w:id="0" w:name="_GoBack"/>
+      <w:bookmarkEnd w:id="0"/>
     </w:p>
     <w:p/>
     <w:p>

--- a/PG3300 - Rapport for Eksamen 2018.docx
+++ b/PG3300 - Rapport for Eksamen 2018.docx
@@ -685,19 +685,7 @@
         <w:t>.</w:t>
       </w:r>
       <w:r>
-        <w:t xml:space="preserve"> Selv om U</w:t>
-      </w:r>
-      <w:r>
-        <w:t>ser-klassen vår er satt til factory-design og strengt tatt er det ba</w:t>
-      </w:r>
-      <w:r>
-        <w:t>re en bruker av dette programmet</w:t>
-      </w:r>
-      <w:r>
-        <w:t>, men programmet er ønsket å være til alle brukere og da vil det være</w:t>
-      </w:r>
-      <w:r>
-        <w:t xml:space="preserve"> factory.</w:t>
+        <w:t xml:space="preserve"> Selv om User-klassen vår er satt til factory-design og strengt tatt er det bare en bruker av dette programmet, men programmet er ønsket å være til alle brukere og da vil det være factory.</w:t>
       </w:r>
     </w:p>
     <w:p>
@@ -1075,7 +1063,13 @@
     <w:p/>
     <w:p>
       <w:r>
-        <w:t>De fleste på gruppen var svære skeptiske til parprogrammering når vi startet, men etter å ha sett det i bruk, og faktisk brukt det i praksis, ser vi nå fordelen med det. Det er veldig lett å se feilen fra siden, spesielt når den som koder plutselig sitter fast. Det å kunne drøfte problemet og to hoder allerede er klar over problemstillingen førte fram til hurtige og gode løsninger, noe vi mener produktet reflekterer.</w:t>
+        <w:t>De fleste på gruppen var svær</w:t>
+      </w:r>
+      <w:r>
+        <w:t>t</w:t>
+      </w:r>
+      <w:r>
+        <w:t xml:space="preserve"> skeptiske til parprogrammering når vi startet, men etter å ha sett det i bruk, og faktisk brukt det i praksis, ser vi nå fordelen med det. Det er veldig lett å se feilen fra siden, spesielt når den som koder plutselig sitter fast. Det å kunne drøfte problemet og to hoder allerede er klar over problemstillingen førte fram til hurtige og gode løsninger, noe vi mener produktet reflekterer.</w:t>
       </w:r>
     </w:p>
     <w:p>
@@ -1088,10 +1082,22 @@
     </w:p>
     <w:p>
       <w:r>
-        <w:t xml:space="preserve">Det gruppen kanskje har lært mest av, er hvor bra verktøy UML er for å kartlegge arbeid som må gjøres og hvordan ett prosjekt skal fungere. </w:t>
+        <w:t xml:space="preserve">Det gruppen kanskje har lært mest av, er hvor bra verktøy UML er for å kartlegge arbeid som må gjøres og </w:t>
+      </w:r>
+      <w:r>
+        <w:t xml:space="preserve">få oversikt over hvordan </w:t>
+      </w:r>
+      <w:r>
+        <w:t>ett prosjekt skal fungere</w:t>
+      </w:r>
+      <w:r>
+        <w:t xml:space="preserve"> fra start</w:t>
       </w:r>
       <w:bookmarkStart w:id="0" w:name="_GoBack"/>
       <w:bookmarkEnd w:id="0"/>
+      <w:r>
+        <w:t xml:space="preserve">. </w:t>
+      </w:r>
     </w:p>
     <w:p/>
     <w:p>
